--- a/readme.docx
+++ b/readme.docx
@@ -86,12 +86,37 @@
         </w:drawing>
       </w:r>
     </w:p>
+    <w:p/>
+    <w:p/>
+    <w:p/>
+    <w:p/>
+    <w:p/>
+    <w:p/>
+    <w:p/>
+    <w:p>
+      <w:pPr>
+        <w:pStyle w:val="1"/>
+        <w:rPr>
+          <w:rFonts w:hint="eastAsia"/>
+          <w:color w:val="FF0000"/>
+        </w:rPr>
+      </w:pPr>
+      <w:proofErr w:type="spellStart"/>
+      <w:r>
+        <w:rPr>
+          <w:rFonts w:hint="eastAsia"/>
+          <w:color w:val="FF0000"/>
+        </w:rPr>
+        <w:lastRenderedPageBreak/>
+        <w:t>SpEL</w:t>
+      </w:r>
+      <w:proofErr w:type="spellEnd"/>
+    </w:p>
     <w:p>
       <w:r>
         <w:rPr>
           <w:noProof/>
         </w:rPr>
-        <w:lastRenderedPageBreak/>
         <w:drawing>
           <wp:inline distT="0" distB="0" distL="0" distR="0" wp14:anchorId="523EF49F" wp14:editId="44FFDAB9">
             <wp:extent cx="5274310" cy="3286125"/>
@@ -301,11 +326,34 @@
       </w:r>
     </w:p>
     <w:p>
+      <w:pPr>
+        <w:pStyle w:val="1"/>
+        <w:rPr>
+          <w:rFonts w:hint="eastAsia"/>
+          <w:color w:val="FF0000"/>
+        </w:rPr>
+      </w:pPr>
+      <w:r>
+        <w:rPr>
+          <w:rFonts w:hint="eastAsia"/>
+          <w:color w:val="FF0000"/>
+        </w:rPr>
+        <w:lastRenderedPageBreak/>
+        <w:t>Bean</w:t>
+      </w:r>
+      <w:r>
+        <w:rPr>
+          <w:rFonts w:hint="eastAsia"/>
+          <w:color w:val="FF0000"/>
+        </w:rPr>
+        <w:t>的生命周期</w:t>
+      </w:r>
+    </w:p>
+    <w:p>
       <w:r>
         <w:rPr>
           <w:noProof/>
         </w:rPr>
-        <w:lastRenderedPageBreak/>
         <w:drawing>
           <wp:inline distT="0" distB="0" distL="0" distR="0" wp14:anchorId="7BAEF4E5" wp14:editId="71B68FD5">
             <wp:extent cx="5274310" cy="3289935"/>
@@ -385,17 +433,81 @@
           </wp:inline>
         </w:drawing>
       </w:r>
+    </w:p>
+    <w:p/>
+    <w:p/>
+    <w:p/>
+    <w:p/>
+    <w:p>
+      <w:pPr>
+        <w:pStyle w:val="1"/>
+        <w:rPr>
+          <w:rFonts w:hint="eastAsia"/>
+          <w:color w:val="FF0000"/>
+        </w:rPr>
+      </w:pPr>
+      <w:r>
+        <w:rPr>
+          <w:rFonts w:hint="eastAsia"/>
+          <w:color w:val="FF0000"/>
+        </w:rPr>
+        <w:t>使用工厂方法创建</w:t>
+      </w:r>
+      <w:r>
+        <w:rPr>
+          <w:rFonts w:hint="eastAsia"/>
+          <w:color w:val="FF0000"/>
+        </w:rPr>
+        <w:t>Bean</w:t>
+      </w:r>
+    </w:p>
+    <w:p>
+      <w:r>
+        <w:rPr>
+          <w:noProof/>
+        </w:rPr>
+        <w:drawing>
+          <wp:inline distT="0" distB="0" distL="0" distR="0" wp14:anchorId="07A31153" wp14:editId="08DEB175">
+            <wp:extent cx="5274310" cy="2861310"/>
+            <wp:effectExtent l="0" t="0" r="2540" b="0"/>
+            <wp:docPr id="10" name="图片 10"/>
+            <wp:cNvGraphicFramePr>
+              <a:graphicFrameLocks xmlns:a="http://schemas.openxmlformats.org/drawingml/2006/main" noChangeAspect="1"/>
+            </wp:cNvGraphicFramePr>
+            <a:graphic xmlns:a="http://schemas.openxmlformats.org/drawingml/2006/main">
+              <a:graphicData uri="http://schemas.openxmlformats.org/drawingml/2006/picture">
+                <pic:pic xmlns:pic="http://schemas.openxmlformats.org/drawingml/2006/picture">
+                  <pic:nvPicPr>
+                    <pic:cNvPr id="1" name=""/>
+                    <pic:cNvPicPr/>
+                  </pic:nvPicPr>
+                  <pic:blipFill>
+                    <a:blip r:embed="rId13"/>
+                    <a:stretch>
+                      <a:fillRect/>
+                    </a:stretch>
+                  </pic:blipFill>
+                  <pic:spPr>
+                    <a:xfrm>
+                      <a:off x="0" y="0"/>
+                      <a:ext cx="5274310" cy="2861310"/>
+                    </a:xfrm>
+                    <a:prstGeom prst="rect">
+                      <a:avLst/>
+                    </a:prstGeom>
+                  </pic:spPr>
+                </pic:pic>
+              </a:graphicData>
+            </a:graphic>
+          </wp:inline>
+        </w:drawing>
+      </w:r>
+    </w:p>
+    <w:p/>
+    <w:p>
       <w:bookmarkStart w:id="0" w:name="_GoBack"/>
       <w:bookmarkEnd w:id="0"/>
     </w:p>
-    <w:p/>
-    <w:p/>
-    <w:p/>
-    <w:p/>
-    <w:p/>
-    <w:p/>
-    <w:p/>
-    <w:p/>
     <w:p/>
     <w:sectPr>
       <w:pgSz w:w="11906" w:h="16838"/>
@@ -802,6 +914,28 @@
       <w:jc w:val="both"/>
     </w:pPr>
   </w:style>
+  <w:style w:type="paragraph" w:styleId="1">
+    <w:name w:val="heading 1"/>
+    <w:basedOn w:val="a"/>
+    <w:next w:val="a"/>
+    <w:link w:val="10"/>
+    <w:uiPriority w:val="9"/>
+    <w:qFormat/>
+    <w:rsid w:val="006B0B69"/>
+    <w:pPr>
+      <w:keepNext/>
+      <w:keepLines/>
+      <w:spacing w:before="340" w:after="330" w:line="578" w:lineRule="auto"/>
+      <w:outlineLvl w:val="0"/>
+    </w:pPr>
+    <w:rPr>
+      <w:b/>
+      <w:bCs/>
+      <w:kern w:val="44"/>
+      <w:sz w:val="44"/>
+      <w:szCs w:val="44"/>
+    </w:rPr>
+  </w:style>
   <w:style w:type="character" w:default="1" w:styleId="a0">
     <w:name w:val="Default Paragraph Font"/>
     <w:uiPriority w:val="1"/>
@@ -828,6 +962,20 @@
     <w:uiPriority w:val="99"/>
     <w:semiHidden/>
     <w:unhideWhenUsed/>
+  </w:style>
+  <w:style w:type="character" w:customStyle="1" w:styleId="10">
+    <w:name w:val="标题 1 字符"/>
+    <w:basedOn w:val="a0"/>
+    <w:link w:val="1"/>
+    <w:uiPriority w:val="9"/>
+    <w:rsid w:val="006B0B69"/>
+    <w:rPr>
+      <w:b/>
+      <w:bCs/>
+      <w:kern w:val="44"/>
+      <w:sz w:val="44"/>
+      <w:szCs w:val="44"/>
+    </w:rPr>
   </w:style>
 </w:styles>
 </file>
